--- a/Backend/MODULE6/notes/Advanced JWT.docx
+++ b/Backend/MODULE6/notes/Advanced JWT.docx
@@ -154,12 +154,21 @@
           <w:szCs w:val="28"/>
         </w:rPr>
       </w:pPr>
-      <w:r>
-        <w:rPr>
-          <w:sz w:val="28"/>
-          <w:szCs w:val="28"/>
-        </w:rPr>
-        <w:t>Sent with every request</w:t>
+      <w:proofErr w:type="gramStart"/>
+      <w:r>
+        <w:rPr>
+          <w:sz w:val="28"/>
+          <w:szCs w:val="28"/>
+        </w:rPr>
+        <w:t>Sent</w:t>
+      </w:r>
+      <w:proofErr w:type="gramEnd"/>
+      <w:r>
+        <w:rPr>
+          <w:sz w:val="28"/>
+          <w:szCs w:val="28"/>
+        </w:rPr>
+        <w:t xml:space="preserve"> with every request</w:t>
       </w:r>
     </w:p>
     <w:p>
@@ -838,7 +847,23 @@
           <w:sz w:val="28"/>
           <w:szCs w:val="28"/>
         </w:rPr>
-        <w:t>Without refresh tokens:</w:t>
+        <w:t xml:space="preserve">Without </w:t>
+      </w:r>
+      <w:proofErr w:type="gramStart"/>
+      <w:r>
+        <w:rPr>
+          <w:sz w:val="28"/>
+          <w:szCs w:val="28"/>
+        </w:rPr>
+        <w:t>refresh</w:t>
+      </w:r>
+      <w:proofErr w:type="gramEnd"/>
+      <w:r>
+        <w:rPr>
+          <w:sz w:val="28"/>
+          <w:szCs w:val="28"/>
+        </w:rPr>
+        <w:t xml:space="preserve"> tokens:</w:t>
       </w:r>
     </w:p>
     <w:p>
@@ -872,7 +897,23 @@
           <w:sz w:val="28"/>
           <w:szCs w:val="28"/>
         </w:rPr>
-        <w:t>With refresh tokens:</w:t>
+        <w:t xml:space="preserve">With </w:t>
+      </w:r>
+      <w:proofErr w:type="gramStart"/>
+      <w:r>
+        <w:rPr>
+          <w:sz w:val="28"/>
+          <w:szCs w:val="28"/>
+        </w:rPr>
+        <w:t>refresh</w:t>
+      </w:r>
+      <w:proofErr w:type="gramEnd"/>
+      <w:r>
+        <w:rPr>
+          <w:sz w:val="28"/>
+          <w:szCs w:val="28"/>
+        </w:rPr>
+        <w:t xml:space="preserve"> tokens:</w:t>
       </w:r>
     </w:p>
     <w:p>
@@ -1251,6 +1292,7 @@
                 <w:szCs w:val="28"/>
               </w:rPr>
             </w:pPr>
+            <w:proofErr w:type="gramStart"/>
             <w:r>
               <w:rPr>
                 <w:sz w:val="28"/>
@@ -1258,6 +1300,7 @@
               </w:rPr>
               <w:t>Usually</w:t>
             </w:r>
+            <w:proofErr w:type="gramEnd"/>
           </w:p>
         </w:tc>
       </w:tr>
@@ -1475,6 +1518,53 @@
           </w:p>
         </w:tc>
       </w:tr>
+      <w:tr>
+        <w:trPr>
+          <w:tblCellSpacing w:w="15" w:type="dxa"/>
+        </w:trPr>
+        <w:tc>
+          <w:tcPr>
+            <w:tcW w:w="0" w:type="auto"/>
+            <w:vAlign w:val="center"/>
+          </w:tcPr>
+          <w:p>
+            <w:pPr>
+              <w:rPr>
+                <w:sz w:val="28"/>
+                <w:szCs w:val="28"/>
+              </w:rPr>
+            </w:pPr>
+          </w:p>
+        </w:tc>
+        <w:tc>
+          <w:tcPr>
+            <w:tcW w:w="0" w:type="auto"/>
+            <w:vAlign w:val="center"/>
+          </w:tcPr>
+          <w:p>
+            <w:pPr>
+              <w:rPr>
+                <w:sz w:val="28"/>
+                <w:szCs w:val="28"/>
+              </w:rPr>
+            </w:pPr>
+          </w:p>
+        </w:tc>
+        <w:tc>
+          <w:tcPr>
+            <w:tcW w:w="0" w:type="auto"/>
+            <w:vAlign w:val="center"/>
+          </w:tcPr>
+          <w:p>
+            <w:pPr>
+              <w:rPr>
+                <w:sz w:val="28"/>
+                <w:szCs w:val="28"/>
+              </w:rPr>
+            </w:pPr>
+          </w:p>
+        </w:tc>
+      </w:tr>
     </w:tbl>
     <w:p>
       <w:pPr>
@@ -1486,19 +1576,374 @@
     </w:p>
     <w:p>
       <w:pPr>
-        <w:jc w:val="center"/>
-        <w:rPr>
-          <w:b/>
-          <w:bCs/>
-          <w:sz w:val="36"/>
-          <w:szCs w:val="36"/>
-          <w:u w:val="single"/>
-        </w:rPr>
-      </w:pPr>
-    </w:p>
-    <w:p>
-      <w:pPr>
-        <w:jc w:val="center"/>
+        <w:rPr>
+          <w:sz w:val="28"/>
+          <w:szCs w:val="28"/>
+        </w:rPr>
+      </w:pPr>
+      <w:r>
+        <w:rPr>
+          <w:sz w:val="28"/>
+          <w:szCs w:val="28"/>
+        </w:rPr>
+        <w:t>What if the refresh token is compromised?</w:t>
+      </w:r>
+    </w:p>
+    <w:p>
+      <w:pPr>
+        <w:rPr>
+          <w:sz w:val="28"/>
+          <w:szCs w:val="28"/>
+        </w:rPr>
+      </w:pPr>
+      <w:r>
+        <w:rPr>
+          <w:sz w:val="28"/>
+          <w:szCs w:val="28"/>
+        </w:rPr>
+        <w:t>That’s the worst token to lose, because it’s long-lived and can mint new access tokens.</w:t>
+      </w:r>
+    </w:p>
+    <w:p>
+      <w:pPr>
+        <w:rPr>
+          <w:sz w:val="28"/>
+          <w:szCs w:val="28"/>
+        </w:rPr>
+      </w:pPr>
+      <w:r>
+        <w:rPr>
+          <w:sz w:val="28"/>
+          <w:szCs w:val="28"/>
+        </w:rPr>
+        <w:t>Here’s what you should do in real systems:</w:t>
+      </w:r>
+    </w:p>
+    <w:p>
+      <w:pPr>
+        <w:rPr>
+          <w:sz w:val="28"/>
+          <w:szCs w:val="28"/>
+        </w:rPr>
+      </w:pPr>
+      <w:r>
+        <w:rPr>
+          <w:sz w:val="28"/>
+          <w:szCs w:val="28"/>
+        </w:rPr>
+        <w:t>1) Store refresh tokens server-side and rotate them</w:t>
+      </w:r>
+    </w:p>
+    <w:p>
+      <w:pPr>
+        <w:numPr>
+          <w:ilvl w:val="0"/>
+          <w:numId w:val="5"/>
+        </w:numPr>
+        <w:rPr>
+          <w:sz w:val="28"/>
+          <w:szCs w:val="28"/>
+        </w:rPr>
+      </w:pPr>
+      <w:r>
+        <w:rPr>
+          <w:sz w:val="28"/>
+          <w:szCs w:val="28"/>
+        </w:rPr>
+        <w:t>Save refresh token (or better: hash of it) in DB</w:t>
+      </w:r>
+    </w:p>
+    <w:p>
+      <w:pPr>
+        <w:numPr>
+          <w:ilvl w:val="0"/>
+          <w:numId w:val="5"/>
+        </w:numPr>
+        <w:rPr>
+          <w:sz w:val="28"/>
+          <w:szCs w:val="28"/>
+        </w:rPr>
+      </w:pPr>
+      <w:r>
+        <w:rPr>
+          <w:sz w:val="28"/>
+          <w:szCs w:val="28"/>
+        </w:rPr>
+        <w:t>Each refresh call:</w:t>
+      </w:r>
+    </w:p>
+    <w:p>
+      <w:pPr>
+        <w:numPr>
+          <w:ilvl w:val="1"/>
+          <w:numId w:val="5"/>
+        </w:numPr>
+        <w:rPr>
+          <w:sz w:val="28"/>
+          <w:szCs w:val="28"/>
+        </w:rPr>
+      </w:pPr>
+      <w:r>
+        <w:rPr>
+          <w:sz w:val="28"/>
+          <w:szCs w:val="28"/>
+        </w:rPr>
+        <w:t>invalidate the old refresh token</w:t>
+      </w:r>
+    </w:p>
+    <w:p>
+      <w:pPr>
+        <w:numPr>
+          <w:ilvl w:val="1"/>
+          <w:numId w:val="5"/>
+        </w:numPr>
+        <w:rPr>
+          <w:sz w:val="28"/>
+          <w:szCs w:val="28"/>
+        </w:rPr>
+      </w:pPr>
+      <w:r>
+        <w:rPr>
+          <w:sz w:val="28"/>
+          <w:szCs w:val="28"/>
+        </w:rPr>
+        <w:t>issue a new refresh token (rotation)</w:t>
+      </w:r>
+    </w:p>
+    <w:p>
+      <w:pPr>
+        <w:numPr>
+          <w:ilvl w:val="0"/>
+          <w:numId w:val="5"/>
+        </w:numPr>
+        <w:rPr>
+          <w:sz w:val="28"/>
+          <w:szCs w:val="28"/>
+        </w:rPr>
+      </w:pPr>
+      <w:r>
+        <w:rPr>
+          <w:sz w:val="28"/>
+          <w:szCs w:val="28"/>
+        </w:rPr>
+        <w:t>If an attacker uses an old refresh token after rotation → detect reuse → revoke everything</w:t>
+      </w:r>
+    </w:p>
+    <w:p>
+      <w:pPr>
+        <w:rPr>
+          <w:sz w:val="28"/>
+          <w:szCs w:val="28"/>
+        </w:rPr>
+      </w:pPr>
+      <w:r>
+        <w:rPr>
+          <w:sz w:val="28"/>
+          <w:szCs w:val="28"/>
+        </w:rPr>
+        <w:t>2) Revoke on logout / suspicious activity</w:t>
+      </w:r>
+    </w:p>
+    <w:p>
+      <w:pPr>
+        <w:numPr>
+          <w:ilvl w:val="0"/>
+          <w:numId w:val="6"/>
+        </w:numPr>
+        <w:rPr>
+          <w:sz w:val="28"/>
+          <w:szCs w:val="28"/>
+        </w:rPr>
+      </w:pPr>
+      <w:r>
+        <w:rPr>
+          <w:sz w:val="28"/>
+          <w:szCs w:val="28"/>
+        </w:rPr>
+        <w:t>Mark refresh token “revoked” in DB</w:t>
+      </w:r>
+    </w:p>
+    <w:p>
+      <w:pPr>
+        <w:numPr>
+          <w:ilvl w:val="0"/>
+          <w:numId w:val="6"/>
+        </w:numPr>
+        <w:rPr>
+          <w:sz w:val="28"/>
+          <w:szCs w:val="28"/>
+        </w:rPr>
+      </w:pPr>
+      <w:r>
+        <w:rPr>
+          <w:sz w:val="28"/>
+          <w:szCs w:val="28"/>
+        </w:rPr>
+        <w:t>Optionally revoke all sessions for that user</w:t>
+      </w:r>
+    </w:p>
+    <w:p>
+      <w:pPr>
+        <w:rPr>
+          <w:sz w:val="28"/>
+          <w:szCs w:val="28"/>
+        </w:rPr>
+      </w:pPr>
+      <w:r>
+        <w:rPr>
+          <w:sz w:val="28"/>
+          <w:szCs w:val="28"/>
+        </w:rPr>
+        <w:t>3) Protect refresh token storage</w:t>
+      </w:r>
+    </w:p>
+    <w:p>
+      <w:pPr>
+        <w:numPr>
+          <w:ilvl w:val="0"/>
+          <w:numId w:val="7"/>
+        </w:numPr>
+        <w:rPr>
+          <w:sz w:val="28"/>
+          <w:szCs w:val="28"/>
+        </w:rPr>
+      </w:pPr>
+      <w:r>
+        <w:rPr>
+          <w:sz w:val="28"/>
+          <w:szCs w:val="28"/>
+        </w:rPr>
+        <w:t xml:space="preserve">Put refresh token in </w:t>
+      </w:r>
+      <w:proofErr w:type="spellStart"/>
+      <w:r>
+        <w:rPr>
+          <w:sz w:val="28"/>
+          <w:szCs w:val="28"/>
+        </w:rPr>
+        <w:t>HttpOnly</w:t>
+      </w:r>
+      <w:proofErr w:type="spellEnd"/>
+      <w:r>
+        <w:rPr>
+          <w:sz w:val="28"/>
+          <w:szCs w:val="28"/>
+        </w:rPr>
+        <w:t xml:space="preserve"> + Secure cookie</w:t>
+      </w:r>
+    </w:p>
+    <w:p>
+      <w:pPr>
+        <w:numPr>
+          <w:ilvl w:val="0"/>
+          <w:numId w:val="7"/>
+        </w:numPr>
+        <w:rPr>
+          <w:sz w:val="28"/>
+          <w:szCs w:val="28"/>
+        </w:rPr>
+      </w:pPr>
+      <w:r>
+        <w:rPr>
+          <w:sz w:val="28"/>
+          <w:szCs w:val="28"/>
+        </w:rPr>
+        <w:t xml:space="preserve">Use </w:t>
+      </w:r>
+      <w:proofErr w:type="spellStart"/>
+      <w:r>
+        <w:rPr>
+          <w:sz w:val="28"/>
+          <w:szCs w:val="28"/>
+        </w:rPr>
+        <w:t>SameSite</w:t>
+      </w:r>
+      <w:proofErr w:type="spellEnd"/>
+      <w:r>
+        <w:rPr>
+          <w:sz w:val="28"/>
+          <w:szCs w:val="28"/>
+        </w:rPr>
+        <w:t>=Strict or Lax depending on your needs</w:t>
+      </w:r>
+    </w:p>
+    <w:p>
+      <w:pPr>
+        <w:numPr>
+          <w:ilvl w:val="0"/>
+          <w:numId w:val="7"/>
+        </w:numPr>
+        <w:rPr>
+          <w:sz w:val="28"/>
+          <w:szCs w:val="28"/>
+        </w:rPr>
+      </w:pPr>
+      <w:r>
+        <w:rPr>
+          <w:sz w:val="28"/>
+          <w:szCs w:val="28"/>
+        </w:rPr>
+        <w:lastRenderedPageBreak/>
+        <w:t xml:space="preserve">Never store refresh token in </w:t>
+      </w:r>
+      <w:proofErr w:type="spellStart"/>
+      <w:r>
+        <w:rPr>
+          <w:sz w:val="28"/>
+          <w:szCs w:val="28"/>
+        </w:rPr>
+        <w:t>localStorage</w:t>
+      </w:r>
+      <w:proofErr w:type="spellEnd"/>
+    </w:p>
+    <w:p>
+      <w:pPr>
+        <w:rPr>
+          <w:sz w:val="28"/>
+          <w:szCs w:val="28"/>
+        </w:rPr>
+      </w:pPr>
+      <w:r>
+        <w:rPr>
+          <w:sz w:val="28"/>
+          <w:szCs w:val="28"/>
+        </w:rPr>
+        <w:t xml:space="preserve">4) Keep </w:t>
+      </w:r>
+      <w:proofErr w:type="gramStart"/>
+      <w:r>
+        <w:rPr>
+          <w:sz w:val="28"/>
+          <w:szCs w:val="28"/>
+        </w:rPr>
+        <w:t>access</w:t>
+      </w:r>
+      <w:proofErr w:type="gramEnd"/>
+      <w:r>
+        <w:rPr>
+          <w:sz w:val="28"/>
+          <w:szCs w:val="28"/>
+        </w:rPr>
+        <w:t xml:space="preserve"> tokens short-lived</w:t>
+      </w:r>
+    </w:p>
+    <w:p>
+      <w:pPr>
+        <w:rPr>
+          <w:sz w:val="28"/>
+          <w:szCs w:val="28"/>
+        </w:rPr>
+      </w:pPr>
+      <w:r>
+        <w:rPr>
+          <w:sz w:val="28"/>
+          <w:szCs w:val="28"/>
+        </w:rPr>
+        <w:t>So even if access token leaks, damage window is small.</w:t>
+      </w:r>
+    </w:p>
+    <w:p>
+      <w:pPr>
         <w:rPr>
           <w:b/>
           <w:bCs/>
@@ -1670,6 +2115,304 @@
     </w:lvl>
   </w:abstractNum>
   <w:abstractNum w:abstractNumId="1" w15:restartNumberingAfterBreak="0">
+    <w:nsid w:val="17E84DE6"/>
+    <w:multiLevelType w:val="multilevel"/>
+    <w:tmpl w:val="870C7D92"/>
+    <w:lvl w:ilvl="0">
+      <w:start w:val="1"/>
+      <w:numFmt w:val="bullet"/>
+      <w:lvlText w:val=""/>
+      <w:lvlJc w:val="left"/>
+      <w:pPr>
+        <w:tabs>
+          <w:tab w:val="num" w:pos="720"/>
+        </w:tabs>
+        <w:ind w:left="720" w:hanging="360"/>
+      </w:pPr>
+      <w:rPr>
+        <w:rFonts w:ascii="Symbol" w:hAnsi="Symbol" w:hint="default"/>
+        <w:sz w:val="20"/>
+      </w:rPr>
+    </w:lvl>
+    <w:lvl w:ilvl="1" w:tentative="1">
+      <w:start w:val="1"/>
+      <w:numFmt w:val="bullet"/>
+      <w:lvlText w:val="o"/>
+      <w:lvlJc w:val="left"/>
+      <w:pPr>
+        <w:tabs>
+          <w:tab w:val="num" w:pos="1440"/>
+        </w:tabs>
+        <w:ind w:left="1440" w:hanging="360"/>
+      </w:pPr>
+      <w:rPr>
+        <w:rFonts w:ascii="Courier New" w:hAnsi="Courier New" w:hint="default"/>
+        <w:sz w:val="20"/>
+      </w:rPr>
+    </w:lvl>
+    <w:lvl w:ilvl="2" w:tentative="1">
+      <w:start w:val="1"/>
+      <w:numFmt w:val="bullet"/>
+      <w:lvlText w:val=""/>
+      <w:lvlJc w:val="left"/>
+      <w:pPr>
+        <w:tabs>
+          <w:tab w:val="num" w:pos="2160"/>
+        </w:tabs>
+        <w:ind w:left="2160" w:hanging="360"/>
+      </w:pPr>
+      <w:rPr>
+        <w:rFonts w:ascii="Wingdings" w:hAnsi="Wingdings" w:hint="default"/>
+        <w:sz w:val="20"/>
+      </w:rPr>
+    </w:lvl>
+    <w:lvl w:ilvl="3" w:tentative="1">
+      <w:start w:val="1"/>
+      <w:numFmt w:val="bullet"/>
+      <w:lvlText w:val=""/>
+      <w:lvlJc w:val="left"/>
+      <w:pPr>
+        <w:tabs>
+          <w:tab w:val="num" w:pos="2880"/>
+        </w:tabs>
+        <w:ind w:left="2880" w:hanging="360"/>
+      </w:pPr>
+      <w:rPr>
+        <w:rFonts w:ascii="Wingdings" w:hAnsi="Wingdings" w:hint="default"/>
+        <w:sz w:val="20"/>
+      </w:rPr>
+    </w:lvl>
+    <w:lvl w:ilvl="4" w:tentative="1">
+      <w:start w:val="1"/>
+      <w:numFmt w:val="bullet"/>
+      <w:lvlText w:val=""/>
+      <w:lvlJc w:val="left"/>
+      <w:pPr>
+        <w:tabs>
+          <w:tab w:val="num" w:pos="3600"/>
+        </w:tabs>
+        <w:ind w:left="3600" w:hanging="360"/>
+      </w:pPr>
+      <w:rPr>
+        <w:rFonts w:ascii="Wingdings" w:hAnsi="Wingdings" w:hint="default"/>
+        <w:sz w:val="20"/>
+      </w:rPr>
+    </w:lvl>
+    <w:lvl w:ilvl="5" w:tentative="1">
+      <w:start w:val="1"/>
+      <w:numFmt w:val="bullet"/>
+      <w:lvlText w:val=""/>
+      <w:lvlJc w:val="left"/>
+      <w:pPr>
+        <w:tabs>
+          <w:tab w:val="num" w:pos="4320"/>
+        </w:tabs>
+        <w:ind w:left="4320" w:hanging="360"/>
+      </w:pPr>
+      <w:rPr>
+        <w:rFonts w:ascii="Wingdings" w:hAnsi="Wingdings" w:hint="default"/>
+        <w:sz w:val="20"/>
+      </w:rPr>
+    </w:lvl>
+    <w:lvl w:ilvl="6" w:tentative="1">
+      <w:start w:val="1"/>
+      <w:numFmt w:val="bullet"/>
+      <w:lvlText w:val=""/>
+      <w:lvlJc w:val="left"/>
+      <w:pPr>
+        <w:tabs>
+          <w:tab w:val="num" w:pos="5040"/>
+        </w:tabs>
+        <w:ind w:left="5040" w:hanging="360"/>
+      </w:pPr>
+      <w:rPr>
+        <w:rFonts w:ascii="Wingdings" w:hAnsi="Wingdings" w:hint="default"/>
+        <w:sz w:val="20"/>
+      </w:rPr>
+    </w:lvl>
+    <w:lvl w:ilvl="7" w:tentative="1">
+      <w:start w:val="1"/>
+      <w:numFmt w:val="bullet"/>
+      <w:lvlText w:val=""/>
+      <w:lvlJc w:val="left"/>
+      <w:pPr>
+        <w:tabs>
+          <w:tab w:val="num" w:pos="5760"/>
+        </w:tabs>
+        <w:ind w:left="5760" w:hanging="360"/>
+      </w:pPr>
+      <w:rPr>
+        <w:rFonts w:ascii="Wingdings" w:hAnsi="Wingdings" w:hint="default"/>
+        <w:sz w:val="20"/>
+      </w:rPr>
+    </w:lvl>
+    <w:lvl w:ilvl="8" w:tentative="1">
+      <w:start w:val="1"/>
+      <w:numFmt w:val="bullet"/>
+      <w:lvlText w:val=""/>
+      <w:lvlJc w:val="left"/>
+      <w:pPr>
+        <w:tabs>
+          <w:tab w:val="num" w:pos="6480"/>
+        </w:tabs>
+        <w:ind w:left="6480" w:hanging="360"/>
+      </w:pPr>
+      <w:rPr>
+        <w:rFonts w:ascii="Wingdings" w:hAnsi="Wingdings" w:hint="default"/>
+        <w:sz w:val="20"/>
+      </w:rPr>
+    </w:lvl>
+  </w:abstractNum>
+  <w:abstractNum w:abstractNumId="2" w15:restartNumberingAfterBreak="0">
+    <w:nsid w:val="2CAF61F6"/>
+    <w:multiLevelType w:val="multilevel"/>
+    <w:tmpl w:val="DC10DC2E"/>
+    <w:lvl w:ilvl="0">
+      <w:start w:val="1"/>
+      <w:numFmt w:val="bullet"/>
+      <w:lvlText w:val=""/>
+      <w:lvlJc w:val="left"/>
+      <w:pPr>
+        <w:tabs>
+          <w:tab w:val="num" w:pos="720"/>
+        </w:tabs>
+        <w:ind w:left="720" w:hanging="360"/>
+      </w:pPr>
+      <w:rPr>
+        <w:rFonts w:ascii="Symbol" w:hAnsi="Symbol" w:hint="default"/>
+        <w:sz w:val="20"/>
+      </w:rPr>
+    </w:lvl>
+    <w:lvl w:ilvl="1">
+      <w:start w:val="1"/>
+      <w:numFmt w:val="bullet"/>
+      <w:lvlText w:val="o"/>
+      <w:lvlJc w:val="left"/>
+      <w:pPr>
+        <w:tabs>
+          <w:tab w:val="num" w:pos="1440"/>
+        </w:tabs>
+        <w:ind w:left="1440" w:hanging="360"/>
+      </w:pPr>
+      <w:rPr>
+        <w:rFonts w:ascii="Courier New" w:hAnsi="Courier New" w:hint="default"/>
+        <w:sz w:val="20"/>
+      </w:rPr>
+    </w:lvl>
+    <w:lvl w:ilvl="2" w:tentative="1">
+      <w:start w:val="1"/>
+      <w:numFmt w:val="bullet"/>
+      <w:lvlText w:val=""/>
+      <w:lvlJc w:val="left"/>
+      <w:pPr>
+        <w:tabs>
+          <w:tab w:val="num" w:pos="2160"/>
+        </w:tabs>
+        <w:ind w:left="2160" w:hanging="360"/>
+      </w:pPr>
+      <w:rPr>
+        <w:rFonts w:ascii="Wingdings" w:hAnsi="Wingdings" w:hint="default"/>
+        <w:sz w:val="20"/>
+      </w:rPr>
+    </w:lvl>
+    <w:lvl w:ilvl="3" w:tentative="1">
+      <w:start w:val="1"/>
+      <w:numFmt w:val="bullet"/>
+      <w:lvlText w:val=""/>
+      <w:lvlJc w:val="left"/>
+      <w:pPr>
+        <w:tabs>
+          <w:tab w:val="num" w:pos="2880"/>
+        </w:tabs>
+        <w:ind w:left="2880" w:hanging="360"/>
+      </w:pPr>
+      <w:rPr>
+        <w:rFonts w:ascii="Wingdings" w:hAnsi="Wingdings" w:hint="default"/>
+        <w:sz w:val="20"/>
+      </w:rPr>
+    </w:lvl>
+    <w:lvl w:ilvl="4" w:tentative="1">
+      <w:start w:val="1"/>
+      <w:numFmt w:val="bullet"/>
+      <w:lvlText w:val=""/>
+      <w:lvlJc w:val="left"/>
+      <w:pPr>
+        <w:tabs>
+          <w:tab w:val="num" w:pos="3600"/>
+        </w:tabs>
+        <w:ind w:left="3600" w:hanging="360"/>
+      </w:pPr>
+      <w:rPr>
+        <w:rFonts w:ascii="Wingdings" w:hAnsi="Wingdings" w:hint="default"/>
+        <w:sz w:val="20"/>
+      </w:rPr>
+    </w:lvl>
+    <w:lvl w:ilvl="5" w:tentative="1">
+      <w:start w:val="1"/>
+      <w:numFmt w:val="bullet"/>
+      <w:lvlText w:val=""/>
+      <w:lvlJc w:val="left"/>
+      <w:pPr>
+        <w:tabs>
+          <w:tab w:val="num" w:pos="4320"/>
+        </w:tabs>
+        <w:ind w:left="4320" w:hanging="360"/>
+      </w:pPr>
+      <w:rPr>
+        <w:rFonts w:ascii="Wingdings" w:hAnsi="Wingdings" w:hint="default"/>
+        <w:sz w:val="20"/>
+      </w:rPr>
+    </w:lvl>
+    <w:lvl w:ilvl="6" w:tentative="1">
+      <w:start w:val="1"/>
+      <w:numFmt w:val="bullet"/>
+      <w:lvlText w:val=""/>
+      <w:lvlJc w:val="left"/>
+      <w:pPr>
+        <w:tabs>
+          <w:tab w:val="num" w:pos="5040"/>
+        </w:tabs>
+        <w:ind w:left="5040" w:hanging="360"/>
+      </w:pPr>
+      <w:rPr>
+        <w:rFonts w:ascii="Wingdings" w:hAnsi="Wingdings" w:hint="default"/>
+        <w:sz w:val="20"/>
+      </w:rPr>
+    </w:lvl>
+    <w:lvl w:ilvl="7" w:tentative="1">
+      <w:start w:val="1"/>
+      <w:numFmt w:val="bullet"/>
+      <w:lvlText w:val=""/>
+      <w:lvlJc w:val="left"/>
+      <w:pPr>
+        <w:tabs>
+          <w:tab w:val="num" w:pos="5760"/>
+        </w:tabs>
+        <w:ind w:left="5760" w:hanging="360"/>
+      </w:pPr>
+      <w:rPr>
+        <w:rFonts w:ascii="Wingdings" w:hAnsi="Wingdings" w:hint="default"/>
+        <w:sz w:val="20"/>
+      </w:rPr>
+    </w:lvl>
+    <w:lvl w:ilvl="8" w:tentative="1">
+      <w:start w:val="1"/>
+      <w:numFmt w:val="bullet"/>
+      <w:lvlText w:val=""/>
+      <w:lvlJc w:val="left"/>
+      <w:pPr>
+        <w:tabs>
+          <w:tab w:val="num" w:pos="6480"/>
+        </w:tabs>
+        <w:ind w:left="6480" w:hanging="360"/>
+      </w:pPr>
+      <w:rPr>
+        <w:rFonts w:ascii="Wingdings" w:hAnsi="Wingdings" w:hint="default"/>
+        <w:sz w:val="20"/>
+      </w:rPr>
+    </w:lvl>
+  </w:abstractNum>
+  <w:abstractNum w:abstractNumId="3" w15:restartNumberingAfterBreak="0">
     <w:nsid w:val="2DE857D3"/>
     <w:multiLevelType w:val="multilevel"/>
     <w:tmpl w:val="21063BA2"/>
@@ -1818,7 +2561,156 @@
       </w:rPr>
     </w:lvl>
   </w:abstractNum>
-  <w:abstractNum w:abstractNumId="2" w15:restartNumberingAfterBreak="0">
+  <w:abstractNum w:abstractNumId="4" w15:restartNumberingAfterBreak="0">
+    <w:nsid w:val="4D4A5A50"/>
+    <w:multiLevelType w:val="multilevel"/>
+    <w:tmpl w:val="0BCE5A2C"/>
+    <w:lvl w:ilvl="0">
+      <w:start w:val="1"/>
+      <w:numFmt w:val="bullet"/>
+      <w:lvlText w:val=""/>
+      <w:lvlJc w:val="left"/>
+      <w:pPr>
+        <w:tabs>
+          <w:tab w:val="num" w:pos="720"/>
+        </w:tabs>
+        <w:ind w:left="720" w:hanging="360"/>
+      </w:pPr>
+      <w:rPr>
+        <w:rFonts w:ascii="Symbol" w:hAnsi="Symbol" w:hint="default"/>
+        <w:sz w:val="20"/>
+      </w:rPr>
+    </w:lvl>
+    <w:lvl w:ilvl="1" w:tentative="1">
+      <w:start w:val="1"/>
+      <w:numFmt w:val="bullet"/>
+      <w:lvlText w:val="o"/>
+      <w:lvlJc w:val="left"/>
+      <w:pPr>
+        <w:tabs>
+          <w:tab w:val="num" w:pos="1440"/>
+        </w:tabs>
+        <w:ind w:left="1440" w:hanging="360"/>
+      </w:pPr>
+      <w:rPr>
+        <w:rFonts w:ascii="Courier New" w:hAnsi="Courier New" w:hint="default"/>
+        <w:sz w:val="20"/>
+      </w:rPr>
+    </w:lvl>
+    <w:lvl w:ilvl="2" w:tentative="1">
+      <w:start w:val="1"/>
+      <w:numFmt w:val="bullet"/>
+      <w:lvlText w:val=""/>
+      <w:lvlJc w:val="left"/>
+      <w:pPr>
+        <w:tabs>
+          <w:tab w:val="num" w:pos="2160"/>
+        </w:tabs>
+        <w:ind w:left="2160" w:hanging="360"/>
+      </w:pPr>
+      <w:rPr>
+        <w:rFonts w:ascii="Wingdings" w:hAnsi="Wingdings" w:hint="default"/>
+        <w:sz w:val="20"/>
+      </w:rPr>
+    </w:lvl>
+    <w:lvl w:ilvl="3" w:tentative="1">
+      <w:start w:val="1"/>
+      <w:numFmt w:val="bullet"/>
+      <w:lvlText w:val=""/>
+      <w:lvlJc w:val="left"/>
+      <w:pPr>
+        <w:tabs>
+          <w:tab w:val="num" w:pos="2880"/>
+        </w:tabs>
+        <w:ind w:left="2880" w:hanging="360"/>
+      </w:pPr>
+      <w:rPr>
+        <w:rFonts w:ascii="Wingdings" w:hAnsi="Wingdings" w:hint="default"/>
+        <w:sz w:val="20"/>
+      </w:rPr>
+    </w:lvl>
+    <w:lvl w:ilvl="4" w:tentative="1">
+      <w:start w:val="1"/>
+      <w:numFmt w:val="bullet"/>
+      <w:lvlText w:val=""/>
+      <w:lvlJc w:val="left"/>
+      <w:pPr>
+        <w:tabs>
+          <w:tab w:val="num" w:pos="3600"/>
+        </w:tabs>
+        <w:ind w:left="3600" w:hanging="360"/>
+      </w:pPr>
+      <w:rPr>
+        <w:rFonts w:ascii="Wingdings" w:hAnsi="Wingdings" w:hint="default"/>
+        <w:sz w:val="20"/>
+      </w:rPr>
+    </w:lvl>
+    <w:lvl w:ilvl="5" w:tentative="1">
+      <w:start w:val="1"/>
+      <w:numFmt w:val="bullet"/>
+      <w:lvlText w:val=""/>
+      <w:lvlJc w:val="left"/>
+      <w:pPr>
+        <w:tabs>
+          <w:tab w:val="num" w:pos="4320"/>
+        </w:tabs>
+        <w:ind w:left="4320" w:hanging="360"/>
+      </w:pPr>
+      <w:rPr>
+        <w:rFonts w:ascii="Wingdings" w:hAnsi="Wingdings" w:hint="default"/>
+        <w:sz w:val="20"/>
+      </w:rPr>
+    </w:lvl>
+    <w:lvl w:ilvl="6" w:tentative="1">
+      <w:start w:val="1"/>
+      <w:numFmt w:val="bullet"/>
+      <w:lvlText w:val=""/>
+      <w:lvlJc w:val="left"/>
+      <w:pPr>
+        <w:tabs>
+          <w:tab w:val="num" w:pos="5040"/>
+        </w:tabs>
+        <w:ind w:left="5040" w:hanging="360"/>
+      </w:pPr>
+      <w:rPr>
+        <w:rFonts w:ascii="Wingdings" w:hAnsi="Wingdings" w:hint="default"/>
+        <w:sz w:val="20"/>
+      </w:rPr>
+    </w:lvl>
+    <w:lvl w:ilvl="7" w:tentative="1">
+      <w:start w:val="1"/>
+      <w:numFmt w:val="bullet"/>
+      <w:lvlText w:val=""/>
+      <w:lvlJc w:val="left"/>
+      <w:pPr>
+        <w:tabs>
+          <w:tab w:val="num" w:pos="5760"/>
+        </w:tabs>
+        <w:ind w:left="5760" w:hanging="360"/>
+      </w:pPr>
+      <w:rPr>
+        <w:rFonts w:ascii="Wingdings" w:hAnsi="Wingdings" w:hint="default"/>
+        <w:sz w:val="20"/>
+      </w:rPr>
+    </w:lvl>
+    <w:lvl w:ilvl="8" w:tentative="1">
+      <w:start w:val="1"/>
+      <w:numFmt w:val="bullet"/>
+      <w:lvlText w:val=""/>
+      <w:lvlJc w:val="left"/>
+      <w:pPr>
+        <w:tabs>
+          <w:tab w:val="num" w:pos="6480"/>
+        </w:tabs>
+        <w:ind w:left="6480" w:hanging="360"/>
+      </w:pPr>
+      <w:rPr>
+        <w:rFonts w:ascii="Wingdings" w:hAnsi="Wingdings" w:hint="default"/>
+        <w:sz w:val="20"/>
+      </w:rPr>
+    </w:lvl>
+  </w:abstractNum>
+  <w:abstractNum w:abstractNumId="5" w15:restartNumberingAfterBreak="0">
     <w:nsid w:val="580804CF"/>
     <w:multiLevelType w:val="multilevel"/>
     <w:tmpl w:val="655AB882"/>
@@ -1967,7 +2859,7 @@
       </w:rPr>
     </w:lvl>
   </w:abstractNum>
-  <w:abstractNum w:abstractNumId="3" w15:restartNumberingAfterBreak="0">
+  <w:abstractNum w:abstractNumId="6" w15:restartNumberingAfterBreak="0">
     <w:nsid w:val="6D315151"/>
     <w:multiLevelType w:val="multilevel"/>
     <w:tmpl w:val="C16E195C"/>
@@ -2120,13 +3012,22 @@
     <w:abstractNumId w:val="0"/>
   </w:num>
   <w:num w:numId="2" w16cid:durableId="2140681318">
-    <w:abstractNumId w:val="1"/>
+    <w:abstractNumId w:val="3"/>
   </w:num>
   <w:num w:numId="3" w16cid:durableId="398284971">
-    <w:abstractNumId w:val="3"/>
+    <w:abstractNumId w:val="6"/>
   </w:num>
   <w:num w:numId="4" w16cid:durableId="1911114663">
+    <w:abstractNumId w:val="5"/>
+  </w:num>
+  <w:num w:numId="5" w16cid:durableId="1017315943">
     <w:abstractNumId w:val="2"/>
+  </w:num>
+  <w:num w:numId="6" w16cid:durableId="1523976292">
+    <w:abstractNumId w:val="4"/>
+  </w:num>
+  <w:num w:numId="7" w16cid:durableId="2019504050">
+    <w:abstractNumId w:val="1"/>
   </w:num>
 </w:numbering>
 </file>

--- a/Backend/MODULE6/notes/Advanced JWT.docx
+++ b/Backend/MODULE6/notes/Advanced JWT.docx
@@ -1945,6 +1945,188 @@
     <w:p>
       <w:pPr>
         <w:rPr>
+          <w:sz w:val="28"/>
+          <w:szCs w:val="28"/>
+        </w:rPr>
+      </w:pPr>
+    </w:p>
+    <w:p>
+      <w:pPr>
+        <w:rPr>
+          <w:sz w:val="28"/>
+          <w:szCs w:val="28"/>
+        </w:rPr>
+      </w:pPr>
+      <w:r>
+        <w:rPr>
+          <w:sz w:val="28"/>
+          <w:szCs w:val="28"/>
+        </w:rPr>
+        <w:t>Configure OAuth2</w:t>
+      </w:r>
+    </w:p>
+    <w:p>
+      <w:pPr>
+        <w:pStyle w:val="ListParagraph"/>
+        <w:numPr>
+          <w:ilvl w:val="0"/>
+          <w:numId w:val="8"/>
+        </w:numPr>
+        <w:rPr>
+          <w:sz w:val="28"/>
+          <w:szCs w:val="28"/>
+        </w:rPr>
+      </w:pPr>
+      <w:r>
+        <w:rPr>
+          <w:sz w:val="28"/>
+          <w:szCs w:val="28"/>
+        </w:rPr>
+        <w:t>Dependency</w:t>
+      </w:r>
+    </w:p>
+    <w:p>
+      <w:pPr>
+        <w:ind w:left="720"/>
+        <w:rPr>
+          <w:sz w:val="28"/>
+          <w:szCs w:val="28"/>
+        </w:rPr>
+      </w:pPr>
+      <w:r>
+        <w:rPr>
+          <w:sz w:val="28"/>
+          <w:szCs w:val="28"/>
+        </w:rPr>
+        <w:t>&lt;dependency&gt;</w:t>
+      </w:r>
+    </w:p>
+    <w:p>
+      <w:pPr>
+        <w:ind w:left="720"/>
+        <w:rPr>
+          <w:sz w:val="28"/>
+          <w:szCs w:val="28"/>
+        </w:rPr>
+      </w:pPr>
+      <w:r>
+        <w:rPr>
+          <w:sz w:val="28"/>
+          <w:szCs w:val="28"/>
+        </w:rPr>
+        <w:t xml:space="preserve">    </w:t>
+      </w:r>
+      <w:proofErr w:type="gramStart"/>
+      <w:r>
+        <w:rPr>
+          <w:sz w:val="28"/>
+          <w:szCs w:val="28"/>
+        </w:rPr>
+        <w:t>&lt;</w:t>
+      </w:r>
+      <w:proofErr w:type="spellStart"/>
+      <w:r>
+        <w:rPr>
+          <w:sz w:val="28"/>
+          <w:szCs w:val="28"/>
+        </w:rPr>
+        <w:t>groupId</w:t>
+      </w:r>
+      <w:proofErr w:type="spellEnd"/>
+      <w:r>
+        <w:rPr>
+          <w:sz w:val="28"/>
+          <w:szCs w:val="28"/>
+        </w:rPr>
+        <w:t>&gt;</w:t>
+      </w:r>
+      <w:proofErr w:type="spellStart"/>
+      <w:r>
+        <w:rPr>
+          <w:sz w:val="28"/>
+          <w:szCs w:val="28"/>
+        </w:rPr>
+        <w:t>org.springframework.boot</w:t>
+      </w:r>
+      <w:proofErr w:type="spellEnd"/>
+      <w:proofErr w:type="gramEnd"/>
+      <w:r>
+        <w:rPr>
+          <w:sz w:val="28"/>
+          <w:szCs w:val="28"/>
+        </w:rPr>
+        <w:t>&lt;/</w:t>
+      </w:r>
+      <w:proofErr w:type="spellStart"/>
+      <w:r>
+        <w:rPr>
+          <w:sz w:val="28"/>
+          <w:szCs w:val="28"/>
+        </w:rPr>
+        <w:t>groupId</w:t>
+      </w:r>
+      <w:proofErr w:type="spellEnd"/>
+      <w:r>
+        <w:rPr>
+          <w:sz w:val="28"/>
+          <w:szCs w:val="28"/>
+        </w:rPr>
+        <w:t>&gt;</w:t>
+      </w:r>
+    </w:p>
+    <w:p>
+      <w:pPr>
+        <w:ind w:left="720"/>
+        <w:rPr>
+          <w:sz w:val="28"/>
+          <w:szCs w:val="28"/>
+        </w:rPr>
+      </w:pPr>
+      <w:r>
+        <w:rPr>
+          <w:sz w:val="28"/>
+          <w:szCs w:val="28"/>
+        </w:rPr>
+        <w:t xml:space="preserve">    &lt;artifactId&gt;spring-boot-starter-oauth2-resource-server&lt;/artifactId&gt;</w:t>
+      </w:r>
+    </w:p>
+    <w:p>
+      <w:pPr>
+        <w:ind w:left="720"/>
+        <w:rPr>
+          <w:sz w:val="28"/>
+          <w:szCs w:val="28"/>
+        </w:rPr>
+      </w:pPr>
+      <w:r>
+        <w:rPr>
+          <w:sz w:val="28"/>
+          <w:szCs w:val="28"/>
+        </w:rPr>
+        <w:t>&lt;/dependency&gt;</w:t>
+      </w:r>
+    </w:p>
+    <w:p>
+      <w:pPr>
+        <w:ind w:left="720"/>
+        <w:rPr>
+          <w:sz w:val="28"/>
+          <w:szCs w:val="28"/>
+        </w:rPr>
+      </w:pPr>
+    </w:p>
+    <w:p>
+      <w:pPr>
+        <w:ind w:left="720"/>
+        <w:rPr>
+          <w:sz w:val="28"/>
+          <w:szCs w:val="28"/>
+        </w:rPr>
+      </w:pPr>
+    </w:p>
+    <w:p>
+      <w:pPr>
+        <w:rPr>
           <w:b/>
           <w:bCs/>
           <w:sz w:val="36"/>
@@ -2562,6 +2744,119 @@
     </w:lvl>
   </w:abstractNum>
   <w:abstractNum w:abstractNumId="4" w15:restartNumberingAfterBreak="0">
+    <w:nsid w:val="3C467BE9"/>
+    <w:multiLevelType w:val="hybridMultilevel"/>
+    <w:tmpl w:val="F9B4288E"/>
+    <w:lvl w:ilvl="0" w:tplc="04090001">
+      <w:start w:val="1"/>
+      <w:numFmt w:val="bullet"/>
+      <w:lvlText w:val=""/>
+      <w:lvlJc w:val="left"/>
+      <w:pPr>
+        <w:ind w:left="720" w:hanging="360"/>
+      </w:pPr>
+      <w:rPr>
+        <w:rFonts w:ascii="Symbol" w:hAnsi="Symbol" w:hint="default"/>
+      </w:rPr>
+    </w:lvl>
+    <w:lvl w:ilvl="1" w:tplc="04090003">
+      <w:start w:val="1"/>
+      <w:numFmt w:val="bullet"/>
+      <w:lvlText w:val="o"/>
+      <w:lvlJc w:val="left"/>
+      <w:pPr>
+        <w:ind w:left="1440" w:hanging="360"/>
+      </w:pPr>
+      <w:rPr>
+        <w:rFonts w:ascii="Courier New" w:hAnsi="Courier New" w:cs="Courier New" w:hint="default"/>
+      </w:rPr>
+    </w:lvl>
+    <w:lvl w:ilvl="2" w:tplc="04090005" w:tentative="1">
+      <w:start w:val="1"/>
+      <w:numFmt w:val="bullet"/>
+      <w:lvlText w:val=""/>
+      <w:lvlJc w:val="left"/>
+      <w:pPr>
+        <w:ind w:left="2160" w:hanging="360"/>
+      </w:pPr>
+      <w:rPr>
+        <w:rFonts w:ascii="Wingdings" w:hAnsi="Wingdings" w:hint="default"/>
+      </w:rPr>
+    </w:lvl>
+    <w:lvl w:ilvl="3" w:tplc="04090001" w:tentative="1">
+      <w:start w:val="1"/>
+      <w:numFmt w:val="bullet"/>
+      <w:lvlText w:val=""/>
+      <w:lvlJc w:val="left"/>
+      <w:pPr>
+        <w:ind w:left="2880" w:hanging="360"/>
+      </w:pPr>
+      <w:rPr>
+        <w:rFonts w:ascii="Symbol" w:hAnsi="Symbol" w:hint="default"/>
+      </w:rPr>
+    </w:lvl>
+    <w:lvl w:ilvl="4" w:tplc="04090003" w:tentative="1">
+      <w:start w:val="1"/>
+      <w:numFmt w:val="bullet"/>
+      <w:lvlText w:val="o"/>
+      <w:lvlJc w:val="left"/>
+      <w:pPr>
+        <w:ind w:left="3600" w:hanging="360"/>
+      </w:pPr>
+      <w:rPr>
+        <w:rFonts w:ascii="Courier New" w:hAnsi="Courier New" w:cs="Courier New" w:hint="default"/>
+      </w:rPr>
+    </w:lvl>
+    <w:lvl w:ilvl="5" w:tplc="04090005" w:tentative="1">
+      <w:start w:val="1"/>
+      <w:numFmt w:val="bullet"/>
+      <w:lvlText w:val=""/>
+      <w:lvlJc w:val="left"/>
+      <w:pPr>
+        <w:ind w:left="4320" w:hanging="360"/>
+      </w:pPr>
+      <w:rPr>
+        <w:rFonts w:ascii="Wingdings" w:hAnsi="Wingdings" w:hint="default"/>
+      </w:rPr>
+    </w:lvl>
+    <w:lvl w:ilvl="6" w:tplc="04090001" w:tentative="1">
+      <w:start w:val="1"/>
+      <w:numFmt w:val="bullet"/>
+      <w:lvlText w:val=""/>
+      <w:lvlJc w:val="left"/>
+      <w:pPr>
+        <w:ind w:left="5040" w:hanging="360"/>
+      </w:pPr>
+      <w:rPr>
+        <w:rFonts w:ascii="Symbol" w:hAnsi="Symbol" w:hint="default"/>
+      </w:rPr>
+    </w:lvl>
+    <w:lvl w:ilvl="7" w:tplc="04090003" w:tentative="1">
+      <w:start w:val="1"/>
+      <w:numFmt w:val="bullet"/>
+      <w:lvlText w:val="o"/>
+      <w:lvlJc w:val="left"/>
+      <w:pPr>
+        <w:ind w:left="5760" w:hanging="360"/>
+      </w:pPr>
+      <w:rPr>
+        <w:rFonts w:ascii="Courier New" w:hAnsi="Courier New" w:cs="Courier New" w:hint="default"/>
+      </w:rPr>
+    </w:lvl>
+    <w:lvl w:ilvl="8" w:tplc="04090005" w:tentative="1">
+      <w:start w:val="1"/>
+      <w:numFmt w:val="bullet"/>
+      <w:lvlText w:val=""/>
+      <w:lvlJc w:val="left"/>
+      <w:pPr>
+        <w:ind w:left="6480" w:hanging="360"/>
+      </w:pPr>
+      <w:rPr>
+        <w:rFonts w:ascii="Wingdings" w:hAnsi="Wingdings" w:hint="default"/>
+      </w:rPr>
+    </w:lvl>
+  </w:abstractNum>
+  <w:abstractNum w:abstractNumId="5" w15:restartNumberingAfterBreak="0">
     <w:nsid w:val="4D4A5A50"/>
     <w:multiLevelType w:val="multilevel"/>
     <w:tmpl w:val="0BCE5A2C"/>
@@ -2710,7 +3005,7 @@
       </w:rPr>
     </w:lvl>
   </w:abstractNum>
-  <w:abstractNum w:abstractNumId="5" w15:restartNumberingAfterBreak="0">
+  <w:abstractNum w:abstractNumId="6" w15:restartNumberingAfterBreak="0">
     <w:nsid w:val="580804CF"/>
     <w:multiLevelType w:val="multilevel"/>
     <w:tmpl w:val="655AB882"/>
@@ -2859,7 +3154,7 @@
       </w:rPr>
     </w:lvl>
   </w:abstractNum>
-  <w:abstractNum w:abstractNumId="6" w15:restartNumberingAfterBreak="0">
+  <w:abstractNum w:abstractNumId="7" w15:restartNumberingAfterBreak="0">
     <w:nsid w:val="6D315151"/>
     <w:multiLevelType w:val="multilevel"/>
     <w:tmpl w:val="C16E195C"/>
@@ -3015,19 +3310,22 @@
     <w:abstractNumId w:val="3"/>
   </w:num>
   <w:num w:numId="3" w16cid:durableId="398284971">
-    <w:abstractNumId w:val="6"/>
+    <w:abstractNumId w:val="7"/>
   </w:num>
   <w:num w:numId="4" w16cid:durableId="1911114663">
-    <w:abstractNumId w:val="5"/>
+    <w:abstractNumId w:val="6"/>
   </w:num>
   <w:num w:numId="5" w16cid:durableId="1017315943">
     <w:abstractNumId w:val="2"/>
   </w:num>
   <w:num w:numId="6" w16cid:durableId="1523976292">
-    <w:abstractNumId w:val="4"/>
+    <w:abstractNumId w:val="5"/>
   </w:num>
   <w:num w:numId="7" w16cid:durableId="2019504050">
     <w:abstractNumId w:val="1"/>
+  </w:num>
+  <w:num w:numId="8" w16cid:durableId="1290744466">
+    <w:abstractNumId w:val="4"/>
   </w:num>
 </w:numbering>
 </file>
